--- a/JAVA/javabean/JavaBean详解---JavaBean与WEB开发标准目录结构.docx
+++ b/JAVA/javabean/JavaBean详解---JavaBean与WEB开发标准目录结构.docx
@@ -10,13 +10,23 @@
         <w:jc w:val="center"/>
         <w:outlineLvl w:val="0"/>
         <w:rPr>
+          <w:rFonts w:ascii="Microsoft Yahei" w:eastAsia="宋体" w:hAnsi="Microsoft Yahei" w:cs="宋体" w:hint="eastAsia"/>
+          <w:color w:val="305786"/>
+          <w:kern w:val="36"/>
+          <w:sz w:val="28"/>
+          <w:szCs w:val="28"/>
+        </w:rPr>
+      </w:pPr>
+      <w:r>
+        <w:rPr>
           <w:rFonts w:ascii="Microsoft Yahei" w:eastAsia="宋体" w:hAnsi="Microsoft Yahei" w:cs="宋体"/>
           <w:color w:val="305786"/>
           <w:kern w:val="36"/>
           <w:sz w:val="28"/>
           <w:szCs w:val="28"/>
         </w:rPr>
-      </w:pPr>
+        <w:t>JavaBean</w:t>
+      </w:r>
       <w:r>
         <w:rPr>
           <w:rFonts w:ascii="Microsoft Yahei" w:eastAsia="宋体" w:hAnsi="Microsoft Yahei" w:cs="宋体"/>
@@ -25,7 +35,7 @@
           <w:sz w:val="28"/>
           <w:szCs w:val="28"/>
         </w:rPr>
-        <w:t>JavaBean</w:t>
+        <w:t>详解</w:t>
       </w:r>
       <w:r>
         <w:rPr>
@@ -35,7 +45,7 @@
           <w:sz w:val="28"/>
           <w:szCs w:val="28"/>
         </w:rPr>
-        <w:t>详解</w:t>
+        <w:t>---JavaBean</w:t>
       </w:r>
       <w:r>
         <w:rPr>
@@ -45,7 +55,7 @@
           <w:sz w:val="28"/>
           <w:szCs w:val="28"/>
         </w:rPr>
-        <w:t>---JavaBean</w:t>
+        <w:t>与</w:t>
       </w:r>
       <w:r>
         <w:rPr>
@@ -55,7 +65,7 @@
           <w:sz w:val="28"/>
           <w:szCs w:val="28"/>
         </w:rPr>
-        <w:t>与</w:t>
+        <w:t>WEB</w:t>
       </w:r>
       <w:r>
         <w:rPr>
@@ -65,16 +75,6 @@
           <w:sz w:val="28"/>
           <w:szCs w:val="28"/>
         </w:rPr>
-        <w:t>WEB</w:t>
-      </w:r>
-      <w:r>
-        <w:rPr>
-          <w:rFonts w:ascii="Microsoft Yahei" w:eastAsia="宋体" w:hAnsi="Microsoft Yahei" w:cs="宋体"/>
-          <w:color w:val="305786"/>
-          <w:kern w:val="36"/>
-          <w:sz w:val="28"/>
-          <w:szCs w:val="28"/>
-        </w:rPr>
         <w:t>开发标准目录结构</w:t>
       </w:r>
     </w:p>
@@ -84,7 +84,7 @@
         <w:spacing w:line="360" w:lineRule="atLeast"/>
         <w:jc w:val="center"/>
         <w:rPr>
-          <w:rFonts w:ascii="Microsoft Yahei" w:eastAsia="宋体" w:hAnsi="Microsoft Yahei" w:cs="宋体"/>
+          <w:rFonts w:ascii="Microsoft Yahei" w:eastAsia="宋体" w:hAnsi="Microsoft Yahei" w:cs="宋体" w:hint="eastAsia"/>
           <w:color w:val="5592C1"/>
           <w:kern w:val="0"/>
           <w:sz w:val="18"/>
@@ -119,7 +119,7 @@
         <w:spacing w:after="120" w:line="480" w:lineRule="auto"/>
         <w:jc w:val="left"/>
         <w:rPr>
-          <w:rFonts w:ascii="Microsoft Yahei" w:eastAsia="宋体" w:hAnsi="Microsoft Yahei" w:cs="宋体"/>
+          <w:rFonts w:ascii="Microsoft Yahei" w:eastAsia="宋体" w:hAnsi="Microsoft Yahei" w:cs="宋体" w:hint="eastAsia"/>
           <w:color w:val="565F69"/>
           <w:kern w:val="0"/>
           <w:sz w:val="18"/>
@@ -143,7 +143,7 @@
         <w:spacing w:after="120" w:line="480" w:lineRule="auto"/>
         <w:jc w:val="left"/>
         <w:rPr>
-          <w:rFonts w:ascii="Microsoft Yahei" w:eastAsia="宋体" w:hAnsi="Microsoft Yahei" w:cs="宋体"/>
+          <w:rFonts w:ascii="Microsoft Yahei" w:eastAsia="宋体" w:hAnsi="Microsoft Yahei" w:cs="宋体" w:hint="eastAsia"/>
           <w:color w:val="565F69"/>
           <w:kern w:val="0"/>
           <w:sz w:val="18"/>
@@ -208,7 +208,7 @@
         <w:spacing w:after="120" w:line="480" w:lineRule="auto"/>
         <w:jc w:val="left"/>
         <w:rPr>
-          <w:rFonts w:ascii="Microsoft Yahei" w:eastAsia="宋体" w:hAnsi="Microsoft Yahei" w:cs="宋体"/>
+          <w:rFonts w:ascii="Microsoft Yahei" w:eastAsia="宋体" w:hAnsi="Microsoft Yahei" w:cs="宋体" w:hint="eastAsia"/>
           <w:color w:val="565F69"/>
           <w:kern w:val="0"/>
           <w:sz w:val="18"/>
@@ -232,7 +232,7 @@
         <w:spacing w:after="120" w:line="480" w:lineRule="auto"/>
         <w:jc w:val="left"/>
         <w:rPr>
-          <w:rFonts w:ascii="Microsoft Yahei" w:eastAsia="宋体" w:hAnsi="Microsoft Yahei" w:cs="宋体"/>
+          <w:rFonts w:ascii="Microsoft Yahei" w:eastAsia="宋体" w:hAnsi="Microsoft Yahei" w:cs="宋体" w:hint="eastAsia"/>
           <w:color w:val="565F69"/>
           <w:kern w:val="0"/>
           <w:sz w:val="18"/>
@@ -256,21 +256,21 @@
         <w:spacing w:after="120" w:line="480" w:lineRule="auto"/>
         <w:jc w:val="left"/>
         <w:rPr>
-          <w:rFonts w:ascii="Microsoft Yahei" w:eastAsia="宋体" w:hAnsi="Microsoft Yahei" w:cs="宋体"/>
-          <w:color w:val="565F69"/>
-          <w:kern w:val="0"/>
-          <w:sz w:val="18"/>
-          <w:szCs w:val="18"/>
-        </w:rPr>
-      </w:pPr>
-    </w:p>
-    <w:p>
-      <w:pPr>
-        <w:widowControl/>
-        <w:spacing w:after="120" w:line="480" w:lineRule="auto"/>
-        <w:jc w:val="left"/>
-        <w:rPr>
-          <w:rFonts w:ascii="Microsoft Yahei" w:eastAsia="宋体" w:hAnsi="Microsoft Yahei" w:cs="宋体"/>
+          <w:rFonts w:ascii="Microsoft Yahei" w:eastAsia="宋体" w:hAnsi="Microsoft Yahei" w:cs="宋体" w:hint="eastAsia"/>
+          <w:color w:val="565F69"/>
+          <w:kern w:val="0"/>
+          <w:sz w:val="18"/>
+          <w:szCs w:val="18"/>
+        </w:rPr>
+      </w:pPr>
+    </w:p>
+    <w:p>
+      <w:pPr>
+        <w:widowControl/>
+        <w:spacing w:after="120" w:line="480" w:lineRule="auto"/>
+        <w:jc w:val="left"/>
+        <w:rPr>
+          <w:rFonts w:ascii="Microsoft Yahei" w:eastAsia="宋体" w:hAnsi="Microsoft Yahei" w:cs="宋体" w:hint="eastAsia"/>
           <w:color w:val="565F69"/>
           <w:kern w:val="0"/>
           <w:sz w:val="18"/>
@@ -294,7 +294,7 @@
         <w:spacing w:after="120" w:line="480" w:lineRule="auto"/>
         <w:jc w:val="left"/>
         <w:rPr>
-          <w:rFonts w:ascii="Microsoft Yahei" w:eastAsia="宋体" w:hAnsi="Microsoft Yahei" w:cs="宋体"/>
+          <w:rFonts w:ascii="Microsoft Yahei" w:eastAsia="宋体" w:hAnsi="Microsoft Yahei" w:cs="宋体" w:hint="eastAsia"/>
           <w:color w:val="565F69"/>
           <w:kern w:val="0"/>
           <w:sz w:val="18"/>
@@ -318,7 +318,7 @@
         <w:spacing w:after="120" w:line="480" w:lineRule="auto"/>
         <w:jc w:val="left"/>
         <w:rPr>
-          <w:rFonts w:ascii="Microsoft Yahei" w:eastAsia="宋体" w:hAnsi="Microsoft Yahei" w:cs="宋体"/>
+          <w:rFonts w:ascii="Microsoft Yahei" w:eastAsia="宋体" w:hAnsi="Microsoft Yahei" w:cs="宋体" w:hint="eastAsia"/>
           <w:color w:val="565F69"/>
           <w:kern w:val="0"/>
           <w:sz w:val="18"/>
@@ -342,7 +342,7 @@
         <w:spacing w:after="120" w:line="480" w:lineRule="auto"/>
         <w:jc w:val="left"/>
         <w:rPr>
-          <w:rFonts w:ascii="Microsoft Yahei" w:eastAsia="宋体" w:hAnsi="Microsoft Yahei" w:cs="宋体"/>
+          <w:rFonts w:ascii="Microsoft Yahei" w:eastAsia="宋体" w:hAnsi="Microsoft Yahei" w:cs="宋体" w:hint="eastAsia"/>
           <w:color w:val="565F69"/>
           <w:kern w:val="0"/>
           <w:sz w:val="18"/>
@@ -366,31 +366,51 @@
         <w:spacing w:after="120" w:line="480" w:lineRule="auto"/>
         <w:jc w:val="left"/>
         <w:rPr>
-          <w:rFonts w:ascii="Microsoft Yahei" w:eastAsia="宋体" w:hAnsi="Microsoft Yahei" w:cs="宋体"/>
-          <w:color w:val="565F69"/>
-          <w:kern w:val="0"/>
-          <w:sz w:val="18"/>
-          <w:szCs w:val="18"/>
-        </w:rPr>
-      </w:pPr>
-      <w:r>
-        <w:rPr>
-          <w:rFonts w:ascii="宋体" w:eastAsia="宋体" w:hAnsi="宋体" w:cs="宋体" w:hint="eastAsia"/>
-          <w:color w:val="565F69"/>
-          <w:kern w:val="0"/>
-          <w:sz w:val="23"/>
-          <w:szCs w:val="23"/>
-        </w:rPr>
-        <w:t>2）：所有的类必须声明为public class，这样才能够被外部所访问；</w:t>
-      </w:r>
-    </w:p>
-    <w:p>
-      <w:pPr>
-        <w:widowControl/>
-        <w:spacing w:after="120" w:line="480" w:lineRule="auto"/>
-        <w:jc w:val="left"/>
-        <w:rPr>
-          <w:rFonts w:ascii="Microsoft Yahei" w:eastAsia="宋体" w:hAnsi="Microsoft Yahei" w:cs="宋体"/>
+          <w:rFonts w:ascii="Microsoft Yahei" w:eastAsia="宋体" w:hAnsi="Microsoft Yahei" w:cs="宋体" w:hint="eastAsia"/>
+          <w:color w:val="565F69"/>
+          <w:kern w:val="0"/>
+          <w:sz w:val="18"/>
+          <w:szCs w:val="18"/>
+        </w:rPr>
+      </w:pPr>
+      <w:r>
+        <w:rPr>
+          <w:rFonts w:ascii="宋体" w:eastAsia="宋体" w:hAnsi="宋体" w:cs="宋体" w:hint="eastAsia"/>
+          <w:color w:val="565F69"/>
+          <w:kern w:val="0"/>
+          <w:sz w:val="23"/>
+          <w:szCs w:val="23"/>
+        </w:rPr>
+        <w:t>2）：所有的类必须声明为</w:t>
+      </w:r>
+      <w:r>
+        <w:rPr>
+          <w:rFonts w:ascii="宋体" w:eastAsia="宋体" w:hAnsi="宋体" w:cs="宋体" w:hint="eastAsia"/>
+          <w:color w:val="565F69"/>
+          <w:kern w:val="0"/>
+          <w:sz w:val="23"/>
+          <w:szCs w:val="23"/>
+        </w:rPr>
+        <w:t xml:space="preserve">public </w:t>
+      </w:r>
+      <w:r>
+        <w:rPr>
+          <w:rFonts w:ascii="宋体" w:eastAsia="宋体" w:hAnsi="宋体" w:cs="宋体" w:hint="eastAsia"/>
+          <w:color w:val="565F69"/>
+          <w:kern w:val="0"/>
+          <w:sz w:val="23"/>
+          <w:szCs w:val="23"/>
+        </w:rPr>
+        <w:t>class，这样才能够被外部所访问；</w:t>
+      </w:r>
+    </w:p>
+    <w:p>
+      <w:pPr>
+        <w:widowControl/>
+        <w:spacing w:after="120" w:line="480" w:lineRule="auto"/>
+        <w:jc w:val="left"/>
+        <w:rPr>
+          <w:rFonts w:ascii="Microsoft Yahei" w:eastAsia="宋体" w:hAnsi="Microsoft Yahei" w:cs="宋体" w:hint="eastAsia"/>
           <w:color w:val="565F69"/>
           <w:kern w:val="0"/>
           <w:sz w:val="18"/>
@@ -414,7 +434,7 @@
         <w:spacing w:after="120" w:line="480" w:lineRule="auto"/>
         <w:jc w:val="left"/>
         <w:rPr>
-          <w:rFonts w:ascii="Microsoft Yahei" w:eastAsia="宋体" w:hAnsi="Microsoft Yahei" w:cs="宋体"/>
+          <w:rFonts w:ascii="Microsoft Yahei" w:eastAsia="宋体" w:hAnsi="Microsoft Yahei" w:cs="宋体" w:hint="eastAsia"/>
           <w:color w:val="565F69"/>
           <w:kern w:val="0"/>
           <w:sz w:val="18"/>
@@ -439,7 +459,7 @@
         <w:spacing w:after="120" w:line="480" w:lineRule="auto"/>
         <w:jc w:val="left"/>
         <w:rPr>
-          <w:rFonts w:ascii="Microsoft Yahei" w:eastAsia="宋体" w:hAnsi="Microsoft Yahei" w:cs="宋体"/>
+          <w:rFonts w:ascii="Microsoft Yahei" w:eastAsia="宋体" w:hAnsi="Microsoft Yahei" w:cs="宋体" w:hint="eastAsia"/>
           <w:color w:val="565F69"/>
           <w:kern w:val="0"/>
           <w:sz w:val="18"/>
@@ -463,21 +483,21 @@
         <w:spacing w:after="120" w:line="480" w:lineRule="auto"/>
         <w:jc w:val="left"/>
         <w:rPr>
-          <w:rFonts w:ascii="Microsoft Yahei" w:eastAsia="宋体" w:hAnsi="Microsoft Yahei" w:cs="宋体"/>
-          <w:color w:val="565F69"/>
-          <w:kern w:val="0"/>
-          <w:sz w:val="18"/>
-          <w:szCs w:val="18"/>
-        </w:rPr>
-      </w:pPr>
-    </w:p>
-    <w:p>
-      <w:pPr>
-        <w:widowControl/>
-        <w:spacing w:after="120" w:line="480" w:lineRule="auto"/>
-        <w:jc w:val="left"/>
-        <w:rPr>
-          <w:rFonts w:ascii="Microsoft Yahei" w:eastAsia="宋体" w:hAnsi="Microsoft Yahei" w:cs="宋体"/>
+          <w:rFonts w:ascii="Microsoft Yahei" w:eastAsia="宋体" w:hAnsi="Microsoft Yahei" w:cs="宋体" w:hint="eastAsia"/>
+          <w:color w:val="565F69"/>
+          <w:kern w:val="0"/>
+          <w:sz w:val="18"/>
+          <w:szCs w:val="18"/>
+        </w:rPr>
+      </w:pPr>
+    </w:p>
+    <w:p>
+      <w:pPr>
+        <w:widowControl/>
+        <w:spacing w:after="120" w:line="480" w:lineRule="auto"/>
+        <w:jc w:val="left"/>
+        <w:rPr>
+          <w:rFonts w:ascii="Microsoft Yahei" w:eastAsia="宋体" w:hAnsi="Microsoft Yahei" w:cs="宋体" w:hint="eastAsia"/>
           <w:color w:val="565F69"/>
           <w:kern w:val="0"/>
           <w:sz w:val="18"/>
@@ -521,7 +541,7 @@
         <w:spacing w:after="120" w:line="480" w:lineRule="auto"/>
         <w:jc w:val="left"/>
         <w:rPr>
-          <w:rFonts w:ascii="Microsoft Yahei" w:eastAsia="宋体" w:hAnsi="Microsoft Yahei" w:cs="宋体"/>
+          <w:rFonts w:ascii="Microsoft Yahei" w:eastAsia="宋体" w:hAnsi="Microsoft Yahei" w:cs="宋体" w:hint="eastAsia"/>
           <w:color w:val="565F69"/>
           <w:kern w:val="0"/>
           <w:sz w:val="18"/>
@@ -545,7 +565,7 @@
         <w:spacing w:after="120" w:line="480" w:lineRule="auto"/>
         <w:jc w:val="left"/>
         <w:rPr>
-          <w:rFonts w:ascii="Microsoft Yahei" w:eastAsia="宋体" w:hAnsi="Microsoft Yahei" w:cs="宋体"/>
+          <w:rFonts w:ascii="Microsoft Yahei" w:eastAsia="宋体" w:hAnsi="Microsoft Yahei" w:cs="宋体" w:hint="eastAsia"/>
           <w:color w:val="565F69"/>
           <w:kern w:val="0"/>
           <w:sz w:val="18"/>
@@ -569,7 +589,7 @@
         <w:spacing w:after="120" w:line="480" w:lineRule="auto"/>
         <w:jc w:val="left"/>
         <w:rPr>
-          <w:rFonts w:ascii="Microsoft Yahei" w:eastAsia="宋体" w:hAnsi="Microsoft Yahei" w:cs="宋体"/>
+          <w:rFonts w:ascii="Microsoft Yahei" w:eastAsia="宋体" w:hAnsi="Microsoft Yahei" w:cs="宋体" w:hint="eastAsia"/>
           <w:color w:val="565F69"/>
           <w:kern w:val="0"/>
           <w:sz w:val="18"/>
@@ -593,7 +613,7 @@
         <w:spacing w:after="120" w:line="480" w:lineRule="auto"/>
         <w:jc w:val="left"/>
         <w:rPr>
-          <w:rFonts w:ascii="Microsoft Yahei" w:eastAsia="宋体" w:hAnsi="Microsoft Yahei" w:cs="宋体"/>
+          <w:rFonts w:ascii="Microsoft Yahei" w:eastAsia="宋体" w:hAnsi="Microsoft Yahei" w:cs="宋体" w:hint="eastAsia"/>
           <w:color w:val="565F69"/>
           <w:kern w:val="0"/>
           <w:sz w:val="18"/>
@@ -637,7 +657,7 @@
         <w:spacing w:after="120" w:line="480" w:lineRule="auto"/>
         <w:jc w:val="left"/>
         <w:rPr>
-          <w:rFonts w:ascii="Microsoft Yahei" w:eastAsia="宋体" w:hAnsi="Microsoft Yahei" w:cs="宋体"/>
+          <w:rFonts w:ascii="Microsoft Yahei" w:eastAsia="宋体" w:hAnsi="Microsoft Yahei" w:cs="宋体" w:hint="eastAsia"/>
           <w:color w:val="565F69"/>
           <w:kern w:val="0"/>
           <w:sz w:val="18"/>
@@ -681,7 +701,7 @@
         <w:spacing w:after="120" w:line="480" w:lineRule="auto"/>
         <w:jc w:val="left"/>
         <w:rPr>
-          <w:rFonts w:ascii="Microsoft Yahei" w:eastAsia="宋体" w:hAnsi="Microsoft Yahei" w:cs="宋体"/>
+          <w:rFonts w:ascii="Microsoft Yahei" w:eastAsia="宋体" w:hAnsi="Microsoft Yahei" w:cs="宋体" w:hint="eastAsia"/>
           <w:color w:val="565F69"/>
           <w:kern w:val="0"/>
           <w:sz w:val="18"/>
@@ -705,7 +725,7 @@
         <w:spacing w:after="120" w:line="480" w:lineRule="auto"/>
         <w:jc w:val="left"/>
         <w:rPr>
-          <w:rFonts w:ascii="Microsoft Yahei" w:eastAsia="宋体" w:hAnsi="Microsoft Yahei" w:cs="宋体"/>
+          <w:rFonts w:ascii="Microsoft Yahei" w:eastAsia="宋体" w:hAnsi="Microsoft Yahei" w:cs="宋体" w:hint="eastAsia"/>
           <w:color w:val="565F69"/>
           <w:kern w:val="0"/>
           <w:sz w:val="18"/>
@@ -749,7 +769,7 @@
         <w:spacing w:after="120" w:line="480" w:lineRule="auto"/>
         <w:jc w:val="left"/>
         <w:rPr>
-          <w:rFonts w:ascii="Microsoft Yahei" w:eastAsia="宋体" w:hAnsi="Microsoft Yahei" w:cs="宋体"/>
+          <w:rFonts w:ascii="Microsoft Yahei" w:eastAsia="宋体" w:hAnsi="Microsoft Yahei" w:cs="宋体" w:hint="eastAsia"/>
           <w:color w:val="565F69"/>
           <w:kern w:val="0"/>
           <w:sz w:val="18"/>
@@ -793,7 +813,7 @@
         <w:spacing w:after="120" w:line="480" w:lineRule="auto"/>
         <w:jc w:val="left"/>
         <w:rPr>
-          <w:rFonts w:ascii="Microsoft Yahei" w:eastAsia="宋体" w:hAnsi="Microsoft Yahei" w:cs="宋体"/>
+          <w:rFonts w:ascii="Microsoft Yahei" w:eastAsia="宋体" w:hAnsi="Microsoft Yahei" w:cs="宋体" w:hint="eastAsia"/>
           <w:color w:val="565F69"/>
           <w:kern w:val="0"/>
           <w:sz w:val="18"/>
@@ -817,7 +837,7 @@
         <w:spacing w:after="120" w:line="480" w:lineRule="auto"/>
         <w:jc w:val="left"/>
         <w:rPr>
-          <w:rFonts w:ascii="Microsoft Yahei" w:eastAsia="宋体" w:hAnsi="Microsoft Yahei" w:cs="宋体"/>
+          <w:rFonts w:ascii="Microsoft Yahei" w:eastAsia="宋体" w:hAnsi="Microsoft Yahei" w:cs="宋体" w:hint="eastAsia"/>
           <w:color w:val="565F69"/>
           <w:kern w:val="0"/>
           <w:sz w:val="18"/>
@@ -861,7 +881,7 @@
         <w:spacing w:after="120" w:line="480" w:lineRule="auto"/>
         <w:jc w:val="left"/>
         <w:rPr>
-          <w:rFonts w:ascii="Microsoft Yahei" w:eastAsia="宋体" w:hAnsi="Microsoft Yahei" w:cs="宋体"/>
+          <w:rFonts w:ascii="Microsoft Yahei" w:eastAsia="宋体" w:hAnsi="Microsoft Yahei" w:cs="宋体" w:hint="eastAsia"/>
           <w:color w:val="565F69"/>
           <w:kern w:val="0"/>
           <w:sz w:val="18"/>
@@ -905,7 +925,7 @@
         <w:spacing w:after="120" w:line="480" w:lineRule="auto"/>
         <w:jc w:val="left"/>
         <w:rPr>
-          <w:rFonts w:ascii="Microsoft Yahei" w:eastAsia="宋体" w:hAnsi="Microsoft Yahei" w:cs="宋体"/>
+          <w:rFonts w:ascii="Microsoft Yahei" w:eastAsia="宋体" w:hAnsi="Microsoft Yahei" w:cs="宋体" w:hint="eastAsia"/>
           <w:color w:val="565F69"/>
           <w:kern w:val="0"/>
           <w:sz w:val="18"/>
@@ -929,7 +949,7 @@
         <w:spacing w:after="120" w:line="480" w:lineRule="auto"/>
         <w:jc w:val="left"/>
         <w:rPr>
-          <w:rFonts w:ascii="Microsoft Yahei" w:eastAsia="宋体" w:hAnsi="Microsoft Yahei" w:cs="宋体"/>
+          <w:rFonts w:ascii="Microsoft Yahei" w:eastAsia="宋体" w:hAnsi="Microsoft Yahei" w:cs="宋体" w:hint="eastAsia"/>
           <w:color w:val="565F69"/>
           <w:kern w:val="0"/>
           <w:sz w:val="18"/>
@@ -973,7 +993,7 @@
         <w:spacing w:after="120" w:line="480" w:lineRule="auto"/>
         <w:jc w:val="left"/>
         <w:rPr>
-          <w:rFonts w:ascii="Microsoft Yahei" w:eastAsia="宋体" w:hAnsi="Microsoft Yahei" w:cs="宋体"/>
+          <w:rFonts w:ascii="Microsoft Yahei" w:eastAsia="宋体" w:hAnsi="Microsoft Yahei" w:cs="宋体" w:hint="eastAsia"/>
           <w:color w:val="565F69"/>
           <w:kern w:val="0"/>
           <w:sz w:val="18"/>
@@ -1017,7 +1037,7 @@
         <w:spacing w:after="120" w:line="480" w:lineRule="auto"/>
         <w:jc w:val="left"/>
         <w:rPr>
-          <w:rFonts w:ascii="Microsoft Yahei" w:eastAsia="宋体" w:hAnsi="Microsoft Yahei" w:cs="宋体"/>
+          <w:rFonts w:ascii="Microsoft Yahei" w:eastAsia="宋体" w:hAnsi="Microsoft Yahei" w:cs="宋体" w:hint="eastAsia"/>
           <w:color w:val="565F69"/>
           <w:kern w:val="0"/>
           <w:sz w:val="18"/>
@@ -1041,7 +1061,7 @@
         <w:spacing w:after="120" w:line="480" w:lineRule="auto"/>
         <w:jc w:val="left"/>
         <w:rPr>
-          <w:rFonts w:ascii="Microsoft Yahei" w:eastAsia="宋体" w:hAnsi="Microsoft Yahei" w:cs="宋体"/>
+          <w:rFonts w:ascii="Microsoft Yahei" w:eastAsia="宋体" w:hAnsi="Microsoft Yahei" w:cs="宋体" w:hint="eastAsia"/>
           <w:color w:val="565F69"/>
           <w:kern w:val="0"/>
           <w:sz w:val="18"/>
@@ -1086,7 +1106,7 @@
         <w:spacing w:after="120" w:line="480" w:lineRule="auto"/>
         <w:jc w:val="left"/>
         <w:rPr>
-          <w:rFonts w:ascii="Microsoft Yahei" w:eastAsia="宋体" w:hAnsi="Microsoft Yahei" w:cs="宋体"/>
+          <w:rFonts w:ascii="Microsoft Yahei" w:eastAsia="宋体" w:hAnsi="Microsoft Yahei" w:cs="宋体" w:hint="eastAsia"/>
           <w:color w:val="565F69"/>
           <w:kern w:val="0"/>
           <w:sz w:val="18"/>
@@ -1110,7 +1130,7 @@
         <w:spacing w:after="120" w:line="480" w:lineRule="auto"/>
         <w:jc w:val="left"/>
         <w:rPr>
-          <w:rFonts w:ascii="Microsoft Yahei" w:eastAsia="宋体" w:hAnsi="Microsoft Yahei" w:cs="宋体"/>
+          <w:rFonts w:ascii="Microsoft Yahei" w:eastAsia="宋体" w:hAnsi="Microsoft Yahei" w:cs="宋体" w:hint="eastAsia"/>
           <w:color w:val="565F69"/>
           <w:kern w:val="0"/>
           <w:sz w:val="18"/>
@@ -1134,7 +1154,7 @@
         <w:spacing w:after="120" w:line="480" w:lineRule="auto"/>
         <w:jc w:val="left"/>
         <w:rPr>
-          <w:rFonts w:ascii="Microsoft Yahei" w:eastAsia="宋体" w:hAnsi="Microsoft Yahei" w:cs="宋体"/>
+          <w:rFonts w:ascii="Microsoft Yahei" w:eastAsia="宋体" w:hAnsi="Microsoft Yahei" w:cs="宋体" w:hint="eastAsia"/>
           <w:color w:val="565F69"/>
           <w:kern w:val="0"/>
           <w:sz w:val="18"/>
@@ -1178,21 +1198,21 @@
         <w:spacing w:after="120" w:line="480" w:lineRule="auto"/>
         <w:jc w:val="left"/>
         <w:rPr>
-          <w:rFonts w:ascii="Microsoft Yahei" w:eastAsia="宋体" w:hAnsi="Microsoft Yahei" w:cs="宋体"/>
-          <w:color w:val="565F69"/>
-          <w:kern w:val="0"/>
-          <w:sz w:val="18"/>
-          <w:szCs w:val="18"/>
-        </w:rPr>
-      </w:pPr>
-    </w:p>
-    <w:p>
-      <w:pPr>
-        <w:widowControl/>
-        <w:spacing w:after="120" w:line="480" w:lineRule="auto"/>
-        <w:jc w:val="left"/>
-        <w:rPr>
-          <w:rFonts w:ascii="Microsoft Yahei" w:eastAsia="宋体" w:hAnsi="Microsoft Yahei" w:cs="宋体"/>
+          <w:rFonts w:ascii="Microsoft Yahei" w:eastAsia="宋体" w:hAnsi="Microsoft Yahei" w:cs="宋体" w:hint="eastAsia"/>
+          <w:color w:val="565F69"/>
+          <w:kern w:val="0"/>
+          <w:sz w:val="18"/>
+          <w:szCs w:val="18"/>
+        </w:rPr>
+      </w:pPr>
+    </w:p>
+    <w:p>
+      <w:pPr>
+        <w:widowControl/>
+        <w:spacing w:after="120" w:line="480" w:lineRule="auto"/>
+        <w:jc w:val="left"/>
+        <w:rPr>
+          <w:rFonts w:ascii="Microsoft Yahei" w:eastAsia="宋体" w:hAnsi="Microsoft Yahei" w:cs="宋体" w:hint="eastAsia"/>
           <w:color w:val="565F69"/>
           <w:kern w:val="0"/>
           <w:sz w:val="18"/>
@@ -1236,7 +1256,7 @@
         <w:spacing w:after="120" w:line="480" w:lineRule="auto"/>
         <w:jc w:val="left"/>
         <w:rPr>
-          <w:rFonts w:ascii="Microsoft Yahei" w:eastAsia="宋体" w:hAnsi="Microsoft Yahei" w:cs="宋体"/>
+          <w:rFonts w:ascii="Microsoft Yahei" w:eastAsia="宋体" w:hAnsi="Microsoft Yahei" w:cs="宋体" w:hint="eastAsia"/>
           <w:color w:val="565F69"/>
           <w:kern w:val="0"/>
           <w:sz w:val="18"/>
@@ -1260,7 +1280,7 @@
         <w:spacing w:after="120" w:line="480" w:lineRule="auto"/>
         <w:jc w:val="left"/>
         <w:rPr>
-          <w:rFonts w:ascii="Microsoft Yahei" w:eastAsia="宋体" w:hAnsi="Microsoft Yahei" w:cs="宋体"/>
+          <w:rFonts w:ascii="Microsoft Yahei" w:eastAsia="宋体" w:hAnsi="Microsoft Yahei" w:cs="宋体" w:hint="eastAsia"/>
           <w:color w:val="565F69"/>
           <w:kern w:val="0"/>
           <w:sz w:val="18"/>
@@ -1284,7 +1304,7 @@
         <w:spacing w:after="120" w:line="480" w:lineRule="auto"/>
         <w:jc w:val="left"/>
         <w:rPr>
-          <w:rFonts w:ascii="Microsoft Yahei" w:eastAsia="宋体" w:hAnsi="Microsoft Yahei" w:cs="宋体"/>
+          <w:rFonts w:ascii="Microsoft Yahei" w:eastAsia="宋体" w:hAnsi="Microsoft Yahei" w:cs="宋体" w:hint="eastAsia"/>
           <w:color w:val="565F69"/>
           <w:kern w:val="0"/>
           <w:sz w:val="18"/>
@@ -1308,21 +1328,21 @@
         <w:spacing w:after="120" w:line="480" w:lineRule="auto"/>
         <w:jc w:val="left"/>
         <w:rPr>
-          <w:rFonts w:ascii="Microsoft Yahei" w:eastAsia="宋体" w:hAnsi="Microsoft Yahei" w:cs="宋体"/>
-          <w:color w:val="565F69"/>
-          <w:kern w:val="0"/>
-          <w:sz w:val="18"/>
-          <w:szCs w:val="18"/>
-        </w:rPr>
-      </w:pPr>
-    </w:p>
-    <w:p>
-      <w:pPr>
-        <w:widowControl/>
-        <w:spacing w:after="120" w:line="480" w:lineRule="auto"/>
-        <w:jc w:val="left"/>
-        <w:rPr>
-          <w:rFonts w:ascii="Microsoft Yahei" w:eastAsia="宋体" w:hAnsi="Microsoft Yahei" w:cs="宋体"/>
+          <w:rFonts w:ascii="Microsoft Yahei" w:eastAsia="宋体" w:hAnsi="Microsoft Yahei" w:cs="宋体" w:hint="eastAsia"/>
+          <w:color w:val="565F69"/>
+          <w:kern w:val="0"/>
+          <w:sz w:val="18"/>
+          <w:szCs w:val="18"/>
+        </w:rPr>
+      </w:pPr>
+    </w:p>
+    <w:p>
+      <w:pPr>
+        <w:widowControl/>
+        <w:spacing w:after="120" w:line="480" w:lineRule="auto"/>
+        <w:jc w:val="left"/>
+        <w:rPr>
+          <w:rFonts w:ascii="Microsoft Yahei" w:eastAsia="宋体" w:hAnsi="Microsoft Yahei" w:cs="宋体" w:hint="eastAsia"/>
           <w:color w:val="565F69"/>
           <w:kern w:val="0"/>
           <w:sz w:val="18"/>
@@ -1346,7 +1366,7 @@
         <w:spacing w:after="120" w:line="480" w:lineRule="auto"/>
         <w:jc w:val="left"/>
         <w:rPr>
-          <w:rFonts w:ascii="Microsoft Yahei" w:eastAsia="宋体" w:hAnsi="Microsoft Yahei" w:cs="宋体"/>
+          <w:rFonts w:ascii="Microsoft Yahei" w:eastAsia="宋体" w:hAnsi="Microsoft Yahei" w:cs="宋体" w:hint="eastAsia"/>
           <w:color w:val="565F69"/>
           <w:kern w:val="0"/>
           <w:sz w:val="18"/>
@@ -1415,7 +1435,7 @@
         <w:spacing w:after="120" w:line="480" w:lineRule="auto"/>
         <w:jc w:val="left"/>
         <w:rPr>
-          <w:rFonts w:ascii="Microsoft Yahei" w:eastAsia="宋体" w:hAnsi="Microsoft Yahei" w:cs="宋体"/>
+          <w:rFonts w:ascii="Microsoft Yahei" w:eastAsia="宋体" w:hAnsi="Microsoft Yahei" w:cs="宋体" w:hint="eastAsia"/>
           <w:color w:val="565F69"/>
           <w:kern w:val="0"/>
           <w:sz w:val="18"/>
@@ -1485,7 +1505,7 @@
         <w:spacing w:after="120" w:line="480" w:lineRule="auto"/>
         <w:jc w:val="left"/>
         <w:rPr>
-          <w:rFonts w:ascii="Microsoft Yahei" w:eastAsia="宋体" w:hAnsi="Microsoft Yahei" w:cs="宋体"/>
+          <w:rFonts w:ascii="Microsoft Yahei" w:eastAsia="宋体" w:hAnsi="Microsoft Yahei" w:cs="宋体" w:hint="eastAsia"/>
           <w:color w:val="565F69"/>
           <w:kern w:val="0"/>
           <w:sz w:val="18"/>
@@ -1511,7 +1531,29 @@
           <w:szCs w:val="23"/>
           <w:highlight w:val="yellow"/>
         </w:rPr>
-        <w:t>在WEB-INF中的llib和classes文件夹就相当于一个默认的classpath</w:t>
+        <w:t>在WEB-INF中的</w:t>
+      </w:r>
+      <w:r>
+        <w:rPr>
+          <w:rFonts w:ascii="宋体" w:eastAsia="宋体" w:hAnsi="宋体" w:cs="宋体" w:hint="eastAsia"/>
+          <w:color w:val="565F69"/>
+          <w:kern w:val="0"/>
+          <w:sz w:val="23"/>
+          <w:szCs w:val="23"/>
+          <w:highlight w:val="yellow"/>
+        </w:rPr>
+        <w:t>l</w:t>
+      </w:r>
+      <w:r>
+        <w:rPr>
+          <w:rFonts w:ascii="宋体" w:eastAsia="宋体" w:hAnsi="宋体" w:cs="宋体" w:hint="eastAsia"/>
+          <w:color w:val="565F69"/>
+          <w:kern w:val="0"/>
+          <w:sz w:val="23"/>
+          <w:szCs w:val="23"/>
+          <w:highlight w:val="yellow"/>
+        </w:rPr>
+        <w:t>ib和classes文件夹就相当于一个默认的classpath</w:t>
       </w:r>
       <w:r>
         <w:rPr>
@@ -1530,7 +1572,7 @@
         <w:spacing w:after="120" w:line="480" w:lineRule="auto"/>
         <w:jc w:val="left"/>
         <w:rPr>
-          <w:rFonts w:ascii="Microsoft Yahei" w:eastAsia="宋体" w:hAnsi="Microsoft Yahei" w:cs="宋体"/>
+          <w:rFonts w:ascii="Microsoft Yahei" w:eastAsia="宋体" w:hAnsi="Microsoft Yahei" w:cs="宋体" w:hint="eastAsia"/>
           <w:color w:val="565F69"/>
           <w:kern w:val="0"/>
           <w:sz w:val="18"/>
@@ -1575,27 +1617,46 @@
         <w:spacing w:after="120" w:line="480" w:lineRule="auto"/>
         <w:jc w:val="left"/>
         <w:rPr>
-          <w:rFonts w:ascii="Microsoft Yahei" w:eastAsia="宋体" w:hAnsi="Microsoft Yahei" w:cs="宋体"/>
-          <w:color w:val="565F69"/>
-          <w:kern w:val="0"/>
-          <w:sz w:val="18"/>
-          <w:szCs w:val="18"/>
-        </w:rPr>
-      </w:pPr>
-    </w:p>
-    <w:p>
-      <w:pPr>
-        <w:widowControl/>
-        <w:spacing w:after="120" w:line="480" w:lineRule="auto"/>
-        <w:jc w:val="left"/>
-        <w:rPr>
-          <w:rFonts w:ascii="Microsoft Yahei" w:eastAsia="宋体" w:hAnsi="Microsoft Yahei" w:cs="宋体"/>
-          <w:color w:val="565F69"/>
-          <w:kern w:val="0"/>
-          <w:sz w:val="18"/>
-          <w:szCs w:val="18"/>
-        </w:rPr>
-      </w:pPr>
+          <w:rFonts w:ascii="Microsoft Yahei" w:eastAsia="宋体" w:hAnsi="Microsoft Yahei" w:cs="宋体" w:hint="eastAsia"/>
+          <w:color w:val="565F69"/>
+          <w:kern w:val="0"/>
+          <w:sz w:val="18"/>
+          <w:szCs w:val="18"/>
+        </w:rPr>
+      </w:pPr>
+    </w:p>
+    <w:p>
+      <w:pPr>
+        <w:widowControl/>
+        <w:spacing w:after="120" w:line="480" w:lineRule="auto"/>
+        <w:jc w:val="left"/>
+        <w:rPr>
+          <w:rFonts w:ascii="Microsoft Yahei" w:eastAsia="宋体" w:hAnsi="Microsoft Yahei" w:cs="宋体" w:hint="eastAsia"/>
+          <w:color w:val="565F69"/>
+          <w:kern w:val="0"/>
+          <w:sz w:val="18"/>
+          <w:szCs w:val="18"/>
+        </w:rPr>
+      </w:pPr>
+      <w:r>
+        <w:rPr>
+          <w:rFonts w:ascii="宋体" w:eastAsia="宋体" w:hAnsi="宋体" w:cs="宋体" w:hint="eastAsia"/>
+          <w:noProof/>
+          <w:color w:val="565F69"/>
+          <w:kern w:val="0"/>
+          <w:sz w:val="23"/>
+          <w:szCs w:val="23"/>
+        </w:rPr>
+        <w:pict>
+          <v:shapetype id="_x0000_t32" coordsize="21600,21600" o:spt="32" o:oned="t" path="m,l21600,21600e" filled="f">
+            <v:path arrowok="t" fillok="f" o:connecttype="none"/>
+            <o:lock v:ext="edit" shapetype="t"/>
+          </v:shapetype>
+          <v:shape id="_x0000_s2050" type="#_x0000_t32" style="position:absolute;margin-left:79.65pt;margin-top:81.25pt;width:18.2pt;height:99.55pt;z-index:251658240" o:connectortype="straight">
+            <v:stroke endarrow="block"/>
+          </v:shape>
+        </w:pict>
+      </w:r>
       <w:r>
         <w:rPr>
           <w:rFonts w:ascii="宋体" w:eastAsia="宋体" w:hAnsi="宋体" w:cs="宋体" w:hint="eastAsia"/>
@@ -1633,7 +1694,7 @@
         <w:spacing w:after="120" w:line="480" w:lineRule="auto"/>
         <w:jc w:val="left"/>
         <w:rPr>
-          <w:rFonts w:ascii="Microsoft Yahei" w:eastAsia="宋体" w:hAnsi="Microsoft Yahei" w:cs="宋体"/>
+          <w:rFonts w:ascii="Microsoft Yahei" w:eastAsia="宋体" w:hAnsi="Microsoft Yahei" w:cs="宋体" w:hint="eastAsia"/>
           <w:color w:val="565F69"/>
           <w:kern w:val="0"/>
           <w:sz w:val="18"/>
@@ -1667,7 +1728,7 @@
         <w:spacing w:after="120" w:line="480" w:lineRule="auto"/>
         <w:jc w:val="left"/>
         <w:rPr>
-          <w:rFonts w:ascii="Microsoft Yahei" w:eastAsia="宋体" w:hAnsi="Microsoft Yahei" w:cs="宋体"/>
+          <w:rFonts w:ascii="Microsoft Yahei" w:eastAsia="宋体" w:hAnsi="Microsoft Yahei" w:cs="宋体" w:hint="eastAsia"/>
           <w:color w:val="565F69"/>
           <w:kern w:val="0"/>
           <w:sz w:val="18"/>
@@ -1691,7 +1752,7 @@
         <w:spacing w:after="120" w:line="480" w:lineRule="auto"/>
         <w:jc w:val="left"/>
         <w:rPr>
-          <w:rFonts w:ascii="Microsoft Yahei" w:eastAsia="宋体" w:hAnsi="Microsoft Yahei" w:cs="宋体"/>
+          <w:rFonts w:ascii="Microsoft Yahei" w:eastAsia="宋体" w:hAnsi="Microsoft Yahei" w:cs="宋体" w:hint="eastAsia"/>
           <w:color w:val="565F69"/>
           <w:kern w:val="0"/>
           <w:sz w:val="18"/>
@@ -1715,7 +1776,7 @@
         <w:spacing w:after="120" w:line="480" w:lineRule="auto"/>
         <w:jc w:val="left"/>
         <w:rPr>
-          <w:rFonts w:ascii="Microsoft Yahei" w:eastAsia="宋体" w:hAnsi="Microsoft Yahei" w:cs="宋体"/>
+          <w:rFonts w:ascii="Microsoft Yahei" w:eastAsia="宋体" w:hAnsi="Microsoft Yahei" w:cs="宋体" w:hint="eastAsia"/>
           <w:color w:val="565F69"/>
           <w:kern w:val="0"/>
           <w:sz w:val="18"/>
@@ -1739,7 +1800,7 @@
         <w:spacing w:after="120" w:line="480" w:lineRule="auto"/>
         <w:jc w:val="left"/>
         <w:rPr>
-          <w:rFonts w:ascii="Microsoft Yahei" w:eastAsia="宋体" w:hAnsi="Microsoft Yahei" w:cs="宋体"/>
+          <w:rFonts w:ascii="Microsoft Yahei" w:eastAsia="宋体" w:hAnsi="Microsoft Yahei" w:cs="宋体" w:hint="eastAsia"/>
           <w:color w:val="565F69"/>
           <w:kern w:val="0"/>
           <w:sz w:val="18"/>
@@ -1763,7 +1824,7 @@
         <w:spacing w:after="120" w:line="480" w:lineRule="auto"/>
         <w:jc w:val="left"/>
         <w:rPr>
-          <w:rFonts w:ascii="Microsoft Yahei" w:eastAsia="宋体" w:hAnsi="Microsoft Yahei" w:cs="宋体"/>
+          <w:rFonts w:ascii="Microsoft Yahei" w:eastAsia="宋体" w:hAnsi="Microsoft Yahei" w:cs="宋体" w:hint="eastAsia"/>
           <w:color w:val="565F69"/>
           <w:kern w:val="0"/>
           <w:sz w:val="18"/>
@@ -1788,7 +1849,7 @@
         <w:spacing w:after="120" w:line="480" w:lineRule="auto"/>
         <w:jc w:val="left"/>
         <w:rPr>
-          <w:rFonts w:ascii="Microsoft Yahei" w:eastAsia="宋体" w:hAnsi="Microsoft Yahei" w:cs="宋体"/>
+          <w:rFonts w:ascii="Microsoft Yahei" w:eastAsia="宋体" w:hAnsi="Microsoft Yahei" w:cs="宋体" w:hint="eastAsia"/>
           <w:color w:val="565F69"/>
           <w:kern w:val="0"/>
           <w:sz w:val="18"/>
@@ -1812,7 +1873,7 @@
         <w:spacing w:after="120" w:line="480" w:lineRule="auto"/>
         <w:jc w:val="left"/>
         <w:rPr>
-          <w:rFonts w:ascii="Microsoft Yahei" w:eastAsia="宋体" w:hAnsi="Microsoft Yahei" w:cs="宋体"/>
+          <w:rFonts w:ascii="Microsoft Yahei" w:eastAsia="宋体" w:hAnsi="Microsoft Yahei" w:cs="宋体" w:hint="eastAsia"/>
           <w:color w:val="565F69"/>
           <w:kern w:val="0"/>
           <w:sz w:val="18"/>
@@ -1836,7 +1897,7 @@
         <w:spacing w:after="120" w:line="480" w:lineRule="auto"/>
         <w:jc w:val="left"/>
         <w:rPr>
-          <w:rFonts w:ascii="Microsoft Yahei" w:eastAsia="宋体" w:hAnsi="Microsoft Yahei" w:cs="宋体"/>
+          <w:rFonts w:ascii="Microsoft Yahei" w:eastAsia="宋体" w:hAnsi="Microsoft Yahei" w:cs="宋体" w:hint="eastAsia"/>
           <w:color w:val="565F69"/>
           <w:kern w:val="0"/>
           <w:sz w:val="18"/>
@@ -1860,7 +1921,7 @@
         <w:spacing w:after="120" w:line="480" w:lineRule="auto"/>
         <w:jc w:val="left"/>
         <w:rPr>
-          <w:rFonts w:ascii="Microsoft Yahei" w:eastAsia="宋体" w:hAnsi="Microsoft Yahei" w:cs="宋体"/>
+          <w:rFonts w:ascii="Microsoft Yahei" w:eastAsia="宋体" w:hAnsi="Microsoft Yahei" w:cs="宋体" w:hint="eastAsia"/>
           <w:color w:val="565F69"/>
           <w:kern w:val="0"/>
           <w:sz w:val="18"/>
@@ -1884,7 +1945,7 @@
         <w:spacing w:after="120" w:line="480" w:lineRule="auto"/>
         <w:jc w:val="left"/>
         <w:rPr>
-          <w:rFonts w:ascii="Microsoft Yahei" w:eastAsia="宋体" w:hAnsi="Microsoft Yahei" w:cs="宋体"/>
+          <w:rFonts w:ascii="Microsoft Yahei" w:eastAsia="宋体" w:hAnsi="Microsoft Yahei" w:cs="宋体" w:hint="eastAsia"/>
           <w:color w:val="565F69"/>
           <w:kern w:val="0"/>
           <w:sz w:val="18"/>
@@ -1908,7 +1969,7 @@
         <w:spacing w:after="120" w:line="480" w:lineRule="auto"/>
         <w:jc w:val="left"/>
         <w:rPr>
-          <w:rFonts w:ascii="Microsoft Yahei" w:eastAsia="宋体" w:hAnsi="Microsoft Yahei" w:cs="宋体"/>
+          <w:rFonts w:ascii="Microsoft Yahei" w:eastAsia="宋体" w:hAnsi="Microsoft Yahei" w:cs="宋体" w:hint="eastAsia"/>
           <w:color w:val="565F69"/>
           <w:kern w:val="0"/>
           <w:sz w:val="18"/>
@@ -1932,7 +1993,7 @@
         <w:spacing w:after="120" w:line="480" w:lineRule="auto"/>
         <w:jc w:val="left"/>
         <w:rPr>
-          <w:rFonts w:ascii="Microsoft Yahei" w:eastAsia="宋体" w:hAnsi="Microsoft Yahei" w:cs="宋体"/>
+          <w:rFonts w:ascii="Microsoft Yahei" w:eastAsia="宋体" w:hAnsi="Microsoft Yahei" w:cs="宋体" w:hint="eastAsia"/>
           <w:color w:val="565F69"/>
           <w:kern w:val="0"/>
           <w:sz w:val="18"/>
@@ -1956,7 +2017,7 @@
         <w:spacing w:after="120" w:line="480" w:lineRule="auto"/>
         <w:jc w:val="left"/>
         <w:rPr>
-          <w:rFonts w:ascii="Microsoft Yahei" w:eastAsia="宋体" w:hAnsi="Microsoft Yahei" w:cs="宋体"/>
+          <w:rFonts w:ascii="Microsoft Yahei" w:eastAsia="宋体" w:hAnsi="Microsoft Yahei" w:cs="宋体" w:hint="eastAsia"/>
           <w:color w:val="565F69"/>
           <w:kern w:val="0"/>
           <w:sz w:val="18"/>
@@ -1980,7 +2041,7 @@
         <w:spacing w:after="120" w:line="480" w:lineRule="auto"/>
         <w:jc w:val="left"/>
         <w:rPr>
-          <w:rFonts w:ascii="Microsoft Yahei" w:eastAsia="宋体" w:hAnsi="Microsoft Yahei" w:cs="宋体"/>
+          <w:rFonts w:ascii="Microsoft Yahei" w:eastAsia="宋体" w:hAnsi="Microsoft Yahei" w:cs="宋体" w:hint="eastAsia"/>
           <w:color w:val="565F69"/>
           <w:kern w:val="0"/>
           <w:sz w:val="18"/>
@@ -2004,7 +2065,7 @@
         <w:spacing w:after="120" w:line="480" w:lineRule="auto"/>
         <w:jc w:val="left"/>
         <w:rPr>
-          <w:rFonts w:ascii="Microsoft Yahei" w:eastAsia="宋体" w:hAnsi="Microsoft Yahei" w:cs="宋体"/>
+          <w:rFonts w:ascii="Microsoft Yahei" w:eastAsia="宋体" w:hAnsi="Microsoft Yahei" w:cs="宋体" w:hint="eastAsia"/>
           <w:color w:val="565F69"/>
           <w:kern w:val="0"/>
           <w:sz w:val="18"/>
@@ -2028,7 +2089,7 @@
         <w:spacing w:after="120" w:line="480" w:lineRule="auto"/>
         <w:jc w:val="left"/>
         <w:rPr>
-          <w:rFonts w:ascii="Microsoft Yahei" w:eastAsia="宋体" w:hAnsi="Microsoft Yahei" w:cs="宋体"/>
+          <w:rFonts w:ascii="Microsoft Yahei" w:eastAsia="宋体" w:hAnsi="Microsoft Yahei" w:cs="宋体" w:hint="eastAsia"/>
           <w:color w:val="565F69"/>
           <w:kern w:val="0"/>
           <w:sz w:val="18"/>
@@ -2097,7 +2158,7 @@
         <w:spacing w:after="120" w:line="480" w:lineRule="auto"/>
         <w:jc w:val="left"/>
         <w:rPr>
-          <w:rFonts w:ascii="Microsoft Yahei" w:eastAsia="宋体" w:hAnsi="Microsoft Yahei" w:cs="宋体"/>
+          <w:rFonts w:ascii="Microsoft Yahei" w:eastAsia="宋体" w:hAnsi="Microsoft Yahei" w:cs="宋体" w:hint="eastAsia"/>
           <w:color w:val="565F69"/>
           <w:kern w:val="0"/>
           <w:sz w:val="18"/>
@@ -2121,7 +2182,7 @@
         <w:spacing w:after="120" w:line="480" w:lineRule="auto"/>
         <w:jc w:val="left"/>
         <w:rPr>
-          <w:rFonts w:ascii="Microsoft Yahei" w:eastAsia="宋体" w:hAnsi="Microsoft Yahei" w:cs="宋体"/>
+          <w:rFonts w:ascii="Microsoft Yahei" w:eastAsia="宋体" w:hAnsi="Microsoft Yahei" w:cs="宋体" w:hint="eastAsia"/>
           <w:color w:val="565F69"/>
           <w:kern w:val="0"/>
           <w:sz w:val="18"/>
@@ -2145,21 +2206,21 @@
         <w:spacing w:after="120" w:line="480" w:lineRule="auto"/>
         <w:jc w:val="left"/>
         <w:rPr>
-          <w:rFonts w:ascii="Microsoft Yahei" w:eastAsia="宋体" w:hAnsi="Microsoft Yahei" w:cs="宋体"/>
-          <w:color w:val="565F69"/>
-          <w:kern w:val="0"/>
-          <w:sz w:val="18"/>
-          <w:szCs w:val="18"/>
-        </w:rPr>
-      </w:pPr>
-    </w:p>
-    <w:p>
-      <w:pPr>
-        <w:widowControl/>
-        <w:spacing w:after="120" w:line="480" w:lineRule="auto"/>
-        <w:jc w:val="left"/>
-        <w:rPr>
-          <w:rFonts w:ascii="Microsoft Yahei" w:eastAsia="宋体" w:hAnsi="Microsoft Yahei" w:cs="宋体"/>
+          <w:rFonts w:ascii="Microsoft Yahei" w:eastAsia="宋体" w:hAnsi="Microsoft Yahei" w:cs="宋体" w:hint="eastAsia"/>
+          <w:color w:val="565F69"/>
+          <w:kern w:val="0"/>
+          <w:sz w:val="18"/>
+          <w:szCs w:val="18"/>
+        </w:rPr>
+      </w:pPr>
+    </w:p>
+    <w:p>
+      <w:pPr>
+        <w:widowControl/>
+        <w:spacing w:after="120" w:line="480" w:lineRule="auto"/>
+        <w:jc w:val="left"/>
+        <w:rPr>
+          <w:rFonts w:ascii="Microsoft Yahei" w:eastAsia="宋体" w:hAnsi="Microsoft Yahei" w:cs="宋体" w:hint="eastAsia"/>
           <w:color w:val="565F69"/>
           <w:kern w:val="0"/>
           <w:sz w:val="18"/>
@@ -2183,7 +2244,7 @@
         <w:spacing w:after="120" w:line="480" w:lineRule="auto"/>
         <w:jc w:val="left"/>
         <w:rPr>
-          <w:rFonts w:ascii="Microsoft Yahei" w:eastAsia="宋体" w:hAnsi="Microsoft Yahei" w:cs="宋体"/>
+          <w:rFonts w:ascii="Microsoft Yahei" w:eastAsia="宋体" w:hAnsi="Microsoft Yahei" w:cs="宋体" w:hint="eastAsia"/>
           <w:color w:val="565F69"/>
           <w:kern w:val="0"/>
           <w:sz w:val="18"/>
@@ -2208,7 +2269,7 @@
         <w:spacing w:after="120" w:line="480" w:lineRule="auto"/>
         <w:jc w:val="left"/>
         <w:rPr>
-          <w:rFonts w:ascii="Microsoft Yahei" w:eastAsia="宋体" w:hAnsi="Microsoft Yahei" w:cs="宋体"/>
+          <w:rFonts w:ascii="Microsoft Yahei" w:eastAsia="宋体" w:hAnsi="Microsoft Yahei" w:cs="宋体" w:hint="eastAsia"/>
           <w:color w:val="565F69"/>
           <w:kern w:val="0"/>
           <w:sz w:val="18"/>
@@ -2232,7 +2293,7 @@
         <w:spacing w:after="120" w:line="480" w:lineRule="auto"/>
         <w:jc w:val="left"/>
         <w:rPr>
-          <w:rFonts w:ascii="Microsoft Yahei" w:eastAsia="宋体" w:hAnsi="Microsoft Yahei" w:cs="宋体"/>
+          <w:rFonts w:ascii="Microsoft Yahei" w:eastAsia="宋体" w:hAnsi="Microsoft Yahei" w:cs="宋体" w:hint="eastAsia"/>
           <w:color w:val="565F69"/>
           <w:kern w:val="0"/>
           <w:sz w:val="18"/>
@@ -2256,7 +2317,7 @@
         <w:spacing w:after="120" w:line="480" w:lineRule="auto"/>
         <w:jc w:val="left"/>
         <w:rPr>
-          <w:rFonts w:ascii="Microsoft Yahei" w:eastAsia="宋体" w:hAnsi="Microsoft Yahei" w:cs="宋体"/>
+          <w:rFonts w:ascii="Microsoft Yahei" w:eastAsia="宋体" w:hAnsi="Microsoft Yahei" w:cs="宋体" w:hint="eastAsia"/>
           <w:color w:val="565F69"/>
           <w:kern w:val="0"/>
           <w:sz w:val="18"/>
@@ -2280,7 +2341,7 @@
         <w:spacing w:after="120" w:line="480" w:lineRule="auto"/>
         <w:jc w:val="left"/>
         <w:rPr>
-          <w:rFonts w:ascii="Microsoft Yahei" w:eastAsia="宋体" w:hAnsi="Microsoft Yahei" w:cs="宋体"/>
+          <w:rFonts w:ascii="Microsoft Yahei" w:eastAsia="宋体" w:hAnsi="Microsoft Yahei" w:cs="宋体" w:hint="eastAsia"/>
           <w:color w:val="565F69"/>
           <w:kern w:val="0"/>
           <w:sz w:val="18"/>
@@ -2304,7 +2365,7 @@
         <w:spacing w:after="120" w:line="480" w:lineRule="auto"/>
         <w:jc w:val="left"/>
         <w:rPr>
-          <w:rFonts w:ascii="Microsoft Yahei" w:eastAsia="宋体" w:hAnsi="Microsoft Yahei" w:cs="宋体"/>
+          <w:rFonts w:ascii="Microsoft Yahei" w:eastAsia="宋体" w:hAnsi="Microsoft Yahei" w:cs="宋体" w:hint="eastAsia"/>
           <w:color w:val="565F69"/>
           <w:kern w:val="0"/>
           <w:sz w:val="18"/>
@@ -2328,7 +2389,7 @@
         <w:spacing w:after="120" w:line="480" w:lineRule="auto"/>
         <w:jc w:val="left"/>
         <w:rPr>
-          <w:rFonts w:ascii="Microsoft Yahei" w:eastAsia="宋体" w:hAnsi="Microsoft Yahei" w:cs="宋体"/>
+          <w:rFonts w:ascii="Microsoft Yahei" w:eastAsia="宋体" w:hAnsi="Microsoft Yahei" w:cs="宋体" w:hint="eastAsia"/>
           <w:color w:val="565F69"/>
           <w:kern w:val="0"/>
           <w:sz w:val="18"/>
@@ -2352,7 +2413,7 @@
         <w:spacing w:after="120" w:line="480" w:lineRule="auto"/>
         <w:jc w:val="left"/>
         <w:rPr>
-          <w:rFonts w:ascii="Microsoft Yahei" w:eastAsia="宋体" w:hAnsi="Microsoft Yahei" w:cs="宋体"/>
+          <w:rFonts w:ascii="Microsoft Yahei" w:eastAsia="宋体" w:hAnsi="Microsoft Yahei" w:cs="宋体" w:hint="eastAsia"/>
           <w:color w:val="565F69"/>
           <w:kern w:val="0"/>
           <w:sz w:val="18"/>
@@ -2376,7 +2437,7 @@
         <w:spacing w:after="120" w:line="480" w:lineRule="auto"/>
         <w:jc w:val="left"/>
         <w:rPr>
-          <w:rFonts w:ascii="Microsoft Yahei" w:eastAsia="宋体" w:hAnsi="Microsoft Yahei" w:cs="宋体"/>
+          <w:rFonts w:ascii="Microsoft Yahei" w:eastAsia="宋体" w:hAnsi="Microsoft Yahei" w:cs="宋体" w:hint="eastAsia"/>
           <w:color w:val="565F69"/>
           <w:kern w:val="0"/>
           <w:sz w:val="18"/>
@@ -2400,7 +2461,7 @@
         <w:spacing w:after="120" w:line="480" w:lineRule="auto"/>
         <w:jc w:val="left"/>
         <w:rPr>
-          <w:rFonts w:ascii="Microsoft Yahei" w:eastAsia="宋体" w:hAnsi="Microsoft Yahei" w:cs="宋体"/>
+          <w:rFonts w:ascii="Microsoft Yahei" w:eastAsia="宋体" w:hAnsi="Microsoft Yahei" w:cs="宋体" w:hint="eastAsia"/>
           <w:color w:val="565F69"/>
           <w:kern w:val="0"/>
           <w:sz w:val="18"/>
@@ -2424,7 +2485,7 @@
         <w:spacing w:after="120" w:line="480" w:lineRule="auto"/>
         <w:jc w:val="left"/>
         <w:rPr>
-          <w:rFonts w:ascii="Microsoft Yahei" w:eastAsia="宋体" w:hAnsi="Microsoft Yahei" w:cs="宋体"/>
+          <w:rFonts w:ascii="Microsoft Yahei" w:eastAsia="宋体" w:hAnsi="Microsoft Yahei" w:cs="宋体" w:hint="eastAsia"/>
           <w:color w:val="565F69"/>
           <w:kern w:val="0"/>
           <w:sz w:val="18"/>
@@ -2448,7 +2509,7 @@
         <w:spacing w:after="120" w:line="480" w:lineRule="auto"/>
         <w:jc w:val="left"/>
         <w:rPr>
-          <w:rFonts w:ascii="Microsoft Yahei" w:eastAsia="宋体" w:hAnsi="Microsoft Yahei" w:cs="宋体"/>
+          <w:rFonts w:ascii="Microsoft Yahei" w:eastAsia="宋体" w:hAnsi="Microsoft Yahei" w:cs="宋体" w:hint="eastAsia"/>
           <w:color w:val="565F69"/>
           <w:kern w:val="0"/>
           <w:sz w:val="18"/>
@@ -2472,7 +2533,7 @@
         <w:spacing w:after="120" w:line="480" w:lineRule="auto"/>
         <w:jc w:val="left"/>
         <w:rPr>
-          <w:rFonts w:ascii="Microsoft Yahei" w:eastAsia="宋体" w:hAnsi="Microsoft Yahei" w:cs="宋体"/>
+          <w:rFonts w:ascii="Microsoft Yahei" w:eastAsia="宋体" w:hAnsi="Microsoft Yahei" w:cs="宋体" w:hint="eastAsia"/>
           <w:color w:val="565F69"/>
           <w:kern w:val="0"/>
           <w:sz w:val="18"/>
@@ -2496,7 +2557,7 @@
         <w:spacing w:after="120" w:line="480" w:lineRule="auto"/>
         <w:jc w:val="left"/>
         <w:rPr>
-          <w:rFonts w:ascii="Microsoft Yahei" w:eastAsia="宋体" w:hAnsi="Microsoft Yahei" w:cs="宋体"/>
+          <w:rFonts w:ascii="Microsoft Yahei" w:eastAsia="宋体" w:hAnsi="Microsoft Yahei" w:cs="宋体" w:hint="eastAsia"/>
           <w:color w:val="565F69"/>
           <w:kern w:val="0"/>
           <w:sz w:val="18"/>
@@ -2520,7 +2581,7 @@
         <w:spacing w:after="120" w:line="480" w:lineRule="auto"/>
         <w:jc w:val="left"/>
         <w:rPr>
-          <w:rFonts w:ascii="Microsoft Yahei" w:eastAsia="宋体" w:hAnsi="Microsoft Yahei" w:cs="宋体"/>
+          <w:rFonts w:ascii="Microsoft Yahei" w:eastAsia="宋体" w:hAnsi="Microsoft Yahei" w:cs="宋体" w:hint="eastAsia"/>
           <w:color w:val="565F69"/>
           <w:kern w:val="0"/>
           <w:sz w:val="18"/>
@@ -2544,7 +2605,7 @@
         <w:spacing w:after="120" w:line="480" w:lineRule="auto"/>
         <w:jc w:val="left"/>
         <w:rPr>
-          <w:rFonts w:ascii="Microsoft Yahei" w:eastAsia="宋体" w:hAnsi="Microsoft Yahei" w:cs="宋体"/>
+          <w:rFonts w:ascii="Microsoft Yahei" w:eastAsia="宋体" w:hAnsi="Microsoft Yahei" w:cs="宋体" w:hint="eastAsia"/>
           <w:color w:val="565F69"/>
           <w:kern w:val="0"/>
           <w:sz w:val="18"/>
@@ -2569,7 +2630,7 @@
         <w:spacing w:after="120" w:line="480" w:lineRule="auto"/>
         <w:jc w:val="left"/>
         <w:rPr>
-          <w:rFonts w:ascii="Microsoft Yahei" w:eastAsia="宋体" w:hAnsi="Microsoft Yahei" w:cs="宋体"/>
+          <w:rFonts w:ascii="Microsoft Yahei" w:eastAsia="宋体" w:hAnsi="Microsoft Yahei" w:cs="宋体" w:hint="eastAsia"/>
           <w:color w:val="565F69"/>
           <w:kern w:val="0"/>
           <w:sz w:val="18"/>
@@ -2593,7 +2654,7 @@
         <w:spacing w:after="120" w:line="480" w:lineRule="auto"/>
         <w:jc w:val="left"/>
         <w:rPr>
-          <w:rFonts w:ascii="Microsoft Yahei" w:eastAsia="宋体" w:hAnsi="Microsoft Yahei" w:cs="宋体"/>
+          <w:rFonts w:ascii="Microsoft Yahei" w:eastAsia="宋体" w:hAnsi="Microsoft Yahei" w:cs="宋体" w:hint="eastAsia"/>
           <w:color w:val="565F69"/>
           <w:kern w:val="0"/>
           <w:sz w:val="18"/>
@@ -2617,7 +2678,7 @@
         <w:spacing w:after="120" w:line="480" w:lineRule="auto"/>
         <w:jc w:val="left"/>
         <w:rPr>
-          <w:rFonts w:ascii="Microsoft Yahei" w:eastAsia="宋体" w:hAnsi="Microsoft Yahei" w:cs="宋体"/>
+          <w:rFonts w:ascii="Microsoft Yahei" w:eastAsia="宋体" w:hAnsi="Microsoft Yahei" w:cs="宋体" w:hint="eastAsia"/>
           <w:color w:val="565F69"/>
           <w:kern w:val="0"/>
           <w:sz w:val="18"/>
@@ -2641,7 +2702,7 @@
         <w:spacing w:after="120" w:line="480" w:lineRule="auto"/>
         <w:jc w:val="left"/>
         <w:rPr>
-          <w:rFonts w:ascii="Microsoft Yahei" w:eastAsia="宋体" w:hAnsi="Microsoft Yahei" w:cs="宋体"/>
+          <w:rFonts w:ascii="Microsoft Yahei" w:eastAsia="宋体" w:hAnsi="Microsoft Yahei" w:cs="宋体" w:hint="eastAsia"/>
           <w:color w:val="565F69"/>
           <w:kern w:val="0"/>
           <w:sz w:val="18"/>
@@ -2665,7 +2726,7 @@
         <w:spacing w:after="120" w:line="480" w:lineRule="auto"/>
         <w:jc w:val="left"/>
         <w:rPr>
-          <w:rFonts w:ascii="Microsoft Yahei" w:eastAsia="宋体" w:hAnsi="Microsoft Yahei" w:cs="宋体"/>
+          <w:rFonts w:ascii="Microsoft Yahei" w:eastAsia="宋体" w:hAnsi="Microsoft Yahei" w:cs="宋体" w:hint="eastAsia"/>
           <w:color w:val="565F69"/>
           <w:kern w:val="0"/>
           <w:sz w:val="18"/>
@@ -2689,7 +2750,7 @@
         <w:spacing w:after="120" w:line="480" w:lineRule="auto"/>
         <w:jc w:val="left"/>
         <w:rPr>
-          <w:rFonts w:ascii="Microsoft Yahei" w:eastAsia="宋体" w:hAnsi="Microsoft Yahei" w:cs="宋体"/>
+          <w:rFonts w:ascii="Microsoft Yahei" w:eastAsia="宋体" w:hAnsi="Microsoft Yahei" w:cs="宋体" w:hint="eastAsia"/>
           <w:color w:val="565F69"/>
           <w:kern w:val="0"/>
           <w:sz w:val="18"/>
@@ -2758,45 +2819,45 @@
         <w:spacing w:after="120" w:line="480" w:lineRule="auto"/>
         <w:jc w:val="left"/>
         <w:rPr>
-          <w:rFonts w:ascii="Microsoft Yahei" w:eastAsia="宋体" w:hAnsi="Microsoft Yahei" w:cs="宋体"/>
-          <w:color w:val="565F69"/>
-          <w:kern w:val="0"/>
-          <w:sz w:val="18"/>
-          <w:szCs w:val="18"/>
-        </w:rPr>
-      </w:pPr>
-      <w:r>
-        <w:rPr>
-          <w:rFonts w:ascii="宋体" w:eastAsia="宋体" w:hAnsi="宋体" w:cs="宋体" w:hint="eastAsia"/>
-          <w:color w:val="565F69"/>
-          <w:kern w:val="0"/>
-          <w:sz w:val="23"/>
-          <w:szCs w:val="23"/>
-        </w:rPr>
-        <w:t>实际上在使用以上的标签的时候，都会自动调用JavaBean中无参数的构造方法，那么所以之前才会要求在一个JavaBean中如果需要通过JSP标签调用的话，则必须存在一个无参的构造方法，就在这里了。</w:t>
-      </w:r>
-    </w:p>
-    <w:p>
-      <w:pPr>
-        <w:widowControl/>
-        <w:spacing w:after="120" w:line="480" w:lineRule="auto"/>
-        <w:jc w:val="left"/>
-        <w:rPr>
-          <w:rFonts w:ascii="Microsoft Yahei" w:eastAsia="宋体" w:hAnsi="Microsoft Yahei" w:cs="宋体"/>
-          <w:color w:val="565F69"/>
-          <w:kern w:val="0"/>
-          <w:sz w:val="18"/>
-          <w:szCs w:val="18"/>
-        </w:rPr>
-      </w:pPr>
-    </w:p>
-    <w:p>
-      <w:pPr>
-        <w:widowControl/>
-        <w:spacing w:after="120" w:line="480" w:lineRule="auto"/>
-        <w:jc w:val="left"/>
-        <w:rPr>
-          <w:rFonts w:ascii="Microsoft Yahei" w:eastAsia="宋体" w:hAnsi="Microsoft Yahei" w:cs="宋体"/>
+          <w:rFonts w:ascii="Microsoft Yahei" w:eastAsia="宋体" w:hAnsi="Microsoft Yahei" w:cs="宋体" w:hint="eastAsia"/>
+          <w:color w:val="565F69"/>
+          <w:kern w:val="0"/>
+          <w:sz w:val="18"/>
+          <w:szCs w:val="18"/>
+        </w:rPr>
+      </w:pPr>
+      <w:r>
+        <w:rPr>
+          <w:rFonts w:ascii="宋体" w:eastAsia="宋体" w:hAnsi="宋体" w:cs="宋体" w:hint="eastAsia"/>
+          <w:color w:val="565F69"/>
+          <w:kern w:val="0"/>
+          <w:sz w:val="23"/>
+          <w:szCs w:val="23"/>
+        </w:rPr>
+        <w:t>实际上在使用以上的标签的时候，都会自动调用JavaBean中无参数的构造方法，所以之前才会要求在一个JavaBean中如果需要通过JSP标签调用的话，则必须存在一个无参的构造方法，就在这里了。</w:t>
+      </w:r>
+    </w:p>
+    <w:p>
+      <w:pPr>
+        <w:widowControl/>
+        <w:spacing w:after="120" w:line="480" w:lineRule="auto"/>
+        <w:jc w:val="left"/>
+        <w:rPr>
+          <w:rFonts w:ascii="Microsoft Yahei" w:eastAsia="宋体" w:hAnsi="Microsoft Yahei" w:cs="宋体" w:hint="eastAsia"/>
+          <w:color w:val="565F69"/>
+          <w:kern w:val="0"/>
+          <w:sz w:val="18"/>
+          <w:szCs w:val="18"/>
+        </w:rPr>
+      </w:pPr>
+    </w:p>
+    <w:p>
+      <w:pPr>
+        <w:widowControl/>
+        <w:spacing w:after="120" w:line="480" w:lineRule="auto"/>
+        <w:jc w:val="left"/>
+        <w:rPr>
+          <w:rFonts w:ascii="Microsoft Yahei" w:eastAsia="宋体" w:hAnsi="Microsoft Yahei" w:cs="宋体" w:hint="eastAsia"/>
           <w:color w:val="565F69"/>
           <w:kern w:val="0"/>
           <w:sz w:val="18"/>
@@ -2820,7 +2881,7 @@
         <w:spacing w:after="120" w:line="480" w:lineRule="auto"/>
         <w:jc w:val="left"/>
         <w:rPr>
-          <w:rFonts w:ascii="Microsoft Yahei" w:eastAsia="宋体" w:hAnsi="Microsoft Yahei" w:cs="宋体"/>
+          <w:rFonts w:ascii="Microsoft Yahei" w:eastAsia="宋体" w:hAnsi="Microsoft Yahei" w:cs="宋体" w:hint="eastAsia"/>
           <w:color w:val="565F69"/>
           <w:kern w:val="0"/>
           <w:sz w:val="18"/>
@@ -2876,7 +2937,7 @@
         <w:spacing w:after="120" w:line="480" w:lineRule="auto"/>
         <w:jc w:val="left"/>
         <w:rPr>
-          <w:rFonts w:ascii="Microsoft Yahei" w:eastAsia="宋体" w:hAnsi="Microsoft Yahei" w:cs="宋体"/>
+          <w:rFonts w:ascii="Microsoft Yahei" w:eastAsia="宋体" w:hAnsi="Microsoft Yahei" w:cs="宋体" w:hint="eastAsia"/>
           <w:color w:val="565F69"/>
           <w:kern w:val="0"/>
           <w:sz w:val="18"/>
@@ -2922,7 +2983,7 @@
         <w:spacing w:after="120" w:line="480" w:lineRule="auto"/>
         <w:jc w:val="left"/>
         <w:rPr>
-          <w:rFonts w:ascii="Microsoft Yahei" w:eastAsia="宋体" w:hAnsi="Microsoft Yahei" w:cs="宋体"/>
+          <w:rFonts w:ascii="Microsoft Yahei" w:eastAsia="宋体" w:hAnsi="Microsoft Yahei" w:cs="宋体" w:hint="eastAsia"/>
           <w:color w:val="565F69"/>
           <w:kern w:val="0"/>
           <w:sz w:val="18"/>
@@ -2946,21 +3007,21 @@
         <w:spacing w:after="120" w:line="480" w:lineRule="auto"/>
         <w:jc w:val="left"/>
         <w:rPr>
-          <w:rFonts w:ascii="Microsoft Yahei" w:eastAsia="宋体" w:hAnsi="Microsoft Yahei" w:cs="宋体"/>
-          <w:color w:val="565F69"/>
-          <w:kern w:val="0"/>
-          <w:sz w:val="18"/>
-          <w:szCs w:val="18"/>
-        </w:rPr>
-      </w:pPr>
-    </w:p>
-    <w:p>
-      <w:pPr>
-        <w:widowControl/>
-        <w:spacing w:after="120" w:line="480" w:lineRule="auto"/>
-        <w:jc w:val="left"/>
-        <w:rPr>
-          <w:rFonts w:ascii="Microsoft Yahei" w:eastAsia="宋体" w:hAnsi="Microsoft Yahei" w:cs="宋体"/>
+          <w:rFonts w:ascii="Microsoft Yahei" w:eastAsia="宋体" w:hAnsi="Microsoft Yahei" w:cs="宋体" w:hint="eastAsia"/>
+          <w:color w:val="565F69"/>
+          <w:kern w:val="0"/>
+          <w:sz w:val="18"/>
+          <w:szCs w:val="18"/>
+        </w:rPr>
+      </w:pPr>
+    </w:p>
+    <w:p>
+      <w:pPr>
+        <w:widowControl/>
+        <w:spacing w:after="120" w:line="480" w:lineRule="auto"/>
+        <w:jc w:val="left"/>
+        <w:rPr>
+          <w:rFonts w:ascii="Microsoft Yahei" w:eastAsia="宋体" w:hAnsi="Microsoft Yahei" w:cs="宋体" w:hint="eastAsia"/>
           <w:color w:val="565F69"/>
           <w:kern w:val="0"/>
           <w:sz w:val="18"/>
@@ -3004,31 +3065,52 @@
         <w:spacing w:after="120" w:line="480" w:lineRule="auto"/>
         <w:jc w:val="left"/>
         <w:rPr>
-          <w:rFonts w:ascii="Microsoft Yahei" w:eastAsia="宋体" w:hAnsi="Microsoft Yahei" w:cs="宋体"/>
-          <w:color w:val="565F69"/>
-          <w:kern w:val="0"/>
-          <w:sz w:val="18"/>
-          <w:szCs w:val="18"/>
-        </w:rPr>
-      </w:pPr>
-      <w:r>
-        <w:rPr>
-          <w:rFonts w:ascii="宋体" w:eastAsia="宋体" w:hAnsi="宋体" w:cs="宋体" w:hint="eastAsia"/>
-          <w:color w:val="565F69"/>
-          <w:kern w:val="0"/>
-          <w:sz w:val="23"/>
-          <w:szCs w:val="23"/>
-        </w:rPr>
-        <w:t>1.由于reloadable一直要处于监视状态，所以在服务器真正用于项目运行的时候，此属性一定要设置成false，否则会造成性能下降。</w:t>
-      </w:r>
-    </w:p>
-    <w:p>
-      <w:pPr>
-        <w:widowControl/>
-        <w:spacing w:after="120" w:line="480" w:lineRule="auto"/>
-        <w:jc w:val="left"/>
-        <w:rPr>
-          <w:rFonts w:ascii="Microsoft Yahei" w:eastAsia="宋体" w:hAnsi="Microsoft Yahei" w:cs="宋体"/>
+          <w:rFonts w:ascii="Microsoft Yahei" w:eastAsia="宋体" w:hAnsi="Microsoft Yahei" w:cs="宋体" w:hint="eastAsia"/>
+          <w:color w:val="565F69"/>
+          <w:kern w:val="0"/>
+          <w:sz w:val="18"/>
+          <w:szCs w:val="18"/>
+        </w:rPr>
+      </w:pPr>
+      <w:r>
+        <w:rPr>
+          <w:rFonts w:ascii="宋体" w:eastAsia="宋体" w:hAnsi="宋体" w:cs="宋体" w:hint="eastAsia"/>
+          <w:color w:val="565F69"/>
+          <w:kern w:val="0"/>
+          <w:sz w:val="23"/>
+          <w:szCs w:val="23"/>
+        </w:rPr>
+        <w:t>1.由于reloadable一直要处于监视状态，所以在服务器真正用于项目运行的时候，此属性一定要设置成false，否则会造成</w:t>
+      </w:r>
+      <w:r>
+        <w:rPr>
+          <w:rFonts w:ascii="宋体" w:eastAsia="宋体" w:hAnsi="宋体" w:cs="宋体" w:hint="eastAsia"/>
+          <w:color w:val="565F69"/>
+          <w:kern w:val="0"/>
+          <w:sz w:val="23"/>
+          <w:szCs w:val="23"/>
+          <w:highlight w:val="yellow"/>
+        </w:rPr>
+        <w:t>性能下降</w:t>
+      </w:r>
+      <w:r>
+        <w:rPr>
+          <w:rFonts w:ascii="宋体" w:eastAsia="宋体" w:hAnsi="宋体" w:cs="宋体" w:hint="eastAsia"/>
+          <w:color w:val="565F69"/>
+          <w:kern w:val="0"/>
+          <w:sz w:val="23"/>
+          <w:szCs w:val="23"/>
+        </w:rPr>
+        <w:t>。</w:t>
+      </w:r>
+    </w:p>
+    <w:p>
+      <w:pPr>
+        <w:widowControl/>
+        <w:spacing w:after="120" w:line="480" w:lineRule="auto"/>
+        <w:jc w:val="left"/>
+        <w:rPr>
+          <w:rFonts w:ascii="Microsoft Yahei" w:eastAsia="宋体" w:hAnsi="Microsoft Yahei" w:cs="宋体" w:hint="eastAsia"/>
           <w:color w:val="565F69"/>
           <w:kern w:val="0"/>
           <w:sz w:val="18"/>
@@ -3073,7 +3155,18 @@
           <w:sz w:val="23"/>
           <w:szCs w:val="23"/>
         </w:rPr>
-        <w:t>之前所设置的全部的session范围的属性将彻底消失</w:t>
+        <w:t>之前所设置的全部的</w:t>
+      </w:r>
+      <w:r>
+        <w:rPr>
+          <w:rFonts w:ascii="宋体" w:eastAsia="宋体" w:hAnsi="宋体" w:cs="宋体" w:hint="eastAsia"/>
+          <w:color w:val="FF0000"/>
+          <w:kern w:val="0"/>
+          <w:sz w:val="23"/>
+          <w:szCs w:val="23"/>
+          <w:highlight w:val="yellow"/>
+        </w:rPr>
+        <w:t>session范围的属性将彻底消失</w:t>
       </w:r>
       <w:r>
         <w:rPr>
@@ -3092,21 +3185,21 @@
         <w:spacing w:after="120" w:line="480" w:lineRule="auto"/>
         <w:jc w:val="left"/>
         <w:rPr>
-          <w:rFonts w:ascii="Microsoft Yahei" w:eastAsia="宋体" w:hAnsi="Microsoft Yahei" w:cs="宋体"/>
-          <w:color w:val="565F69"/>
-          <w:kern w:val="0"/>
-          <w:sz w:val="18"/>
-          <w:szCs w:val="18"/>
-        </w:rPr>
-      </w:pPr>
-    </w:p>
-    <w:p>
-      <w:pPr>
-        <w:widowControl/>
-        <w:spacing w:after="120" w:line="480" w:lineRule="auto"/>
-        <w:jc w:val="left"/>
-        <w:rPr>
-          <w:rFonts w:ascii="Microsoft Yahei" w:eastAsia="宋体" w:hAnsi="Microsoft Yahei" w:cs="宋体"/>
+          <w:rFonts w:ascii="Microsoft Yahei" w:eastAsia="宋体" w:hAnsi="Microsoft Yahei" w:cs="宋体" w:hint="eastAsia"/>
+          <w:color w:val="565F69"/>
+          <w:kern w:val="0"/>
+          <w:sz w:val="18"/>
+          <w:szCs w:val="18"/>
+        </w:rPr>
+      </w:pPr>
+    </w:p>
+    <w:p>
+      <w:pPr>
+        <w:widowControl/>
+        <w:spacing w:after="120" w:line="480" w:lineRule="auto"/>
+        <w:jc w:val="left"/>
+        <w:rPr>
+          <w:rFonts w:ascii="Microsoft Yahei" w:eastAsia="宋体" w:hAnsi="Microsoft Yahei" w:cs="宋体" w:hint="eastAsia"/>
           <w:color w:val="565F69"/>
           <w:kern w:val="0"/>
           <w:sz w:val="18"/>
@@ -3130,7 +3223,7 @@
         <w:spacing w:after="120" w:line="480" w:lineRule="auto"/>
         <w:jc w:val="left"/>
         <w:rPr>
-          <w:rFonts w:ascii="Microsoft Yahei" w:eastAsia="宋体" w:hAnsi="Microsoft Yahei" w:cs="宋体"/>
+          <w:rFonts w:ascii="Microsoft Yahei" w:eastAsia="宋体" w:hAnsi="Microsoft Yahei" w:cs="宋体" w:hint="eastAsia"/>
           <w:color w:val="565F69"/>
           <w:kern w:val="0"/>
           <w:sz w:val="18"/>
@@ -3174,7 +3267,7 @@
         <w:spacing w:after="120" w:line="480" w:lineRule="auto"/>
         <w:jc w:val="left"/>
         <w:rPr>
-          <w:rFonts w:ascii="Microsoft Yahei" w:eastAsia="宋体" w:hAnsi="Microsoft Yahei" w:cs="宋体"/>
+          <w:rFonts w:ascii="Microsoft Yahei" w:eastAsia="宋体" w:hAnsi="Microsoft Yahei" w:cs="宋体" w:hint="eastAsia"/>
           <w:color w:val="565F69"/>
           <w:kern w:val="0"/>
           <w:sz w:val="18"/>
@@ -3218,21 +3311,21 @@
         <w:spacing w:after="120" w:line="480" w:lineRule="auto"/>
         <w:jc w:val="left"/>
         <w:rPr>
-          <w:rFonts w:ascii="Microsoft Yahei" w:eastAsia="宋体" w:hAnsi="Microsoft Yahei" w:cs="宋体"/>
-          <w:color w:val="565F69"/>
-          <w:kern w:val="0"/>
-          <w:sz w:val="18"/>
-          <w:szCs w:val="18"/>
-        </w:rPr>
-      </w:pPr>
-    </w:p>
-    <w:p>
-      <w:pPr>
-        <w:widowControl/>
-        <w:spacing w:after="120" w:line="480" w:lineRule="auto"/>
-        <w:jc w:val="left"/>
-        <w:rPr>
-          <w:rFonts w:ascii="Microsoft Yahei" w:eastAsia="宋体" w:hAnsi="Microsoft Yahei" w:cs="宋体"/>
+          <w:rFonts w:ascii="Microsoft Yahei" w:eastAsia="宋体" w:hAnsi="Microsoft Yahei" w:cs="宋体" w:hint="eastAsia"/>
+          <w:color w:val="565F69"/>
+          <w:kern w:val="0"/>
+          <w:sz w:val="18"/>
+          <w:szCs w:val="18"/>
+        </w:rPr>
+      </w:pPr>
+    </w:p>
+    <w:p>
+      <w:pPr>
+        <w:widowControl/>
+        <w:spacing w:after="120" w:line="480" w:lineRule="auto"/>
+        <w:jc w:val="left"/>
+        <w:rPr>
+          <w:rFonts w:ascii="Microsoft Yahei" w:eastAsia="宋体" w:hAnsi="Microsoft Yahei" w:cs="宋体" w:hint="eastAsia"/>
           <w:color w:val="565F69"/>
           <w:kern w:val="0"/>
           <w:sz w:val="18"/>
@@ -3256,7 +3349,7 @@
         <w:spacing w:after="120" w:line="480" w:lineRule="auto"/>
         <w:jc w:val="left"/>
         <w:rPr>
-          <w:rFonts w:ascii="Microsoft Yahei" w:eastAsia="宋体" w:hAnsi="Microsoft Yahei" w:cs="宋体"/>
+          <w:rFonts w:ascii="Microsoft Yahei" w:eastAsia="宋体" w:hAnsi="Microsoft Yahei" w:cs="宋体" w:hint="eastAsia"/>
           <w:color w:val="565F69"/>
           <w:kern w:val="0"/>
           <w:sz w:val="18"/>
@@ -3280,7 +3373,7 @@
         <w:spacing w:after="120" w:line="480" w:lineRule="auto"/>
         <w:jc w:val="left"/>
         <w:rPr>
-          <w:rFonts w:ascii="Microsoft Yahei" w:eastAsia="宋体" w:hAnsi="Microsoft Yahei" w:cs="宋体"/>
+          <w:rFonts w:ascii="Microsoft Yahei" w:eastAsia="宋体" w:hAnsi="Microsoft Yahei" w:cs="宋体" w:hint="eastAsia"/>
           <w:color w:val="565F69"/>
           <w:kern w:val="0"/>
           <w:sz w:val="18"/>
@@ -3503,6 +3596,7 @@
   <w:style w:type="paragraph" w:default="1" w:styleId="a">
     <w:name w:val="Normal"/>
     <w:qFormat/>
+    <w:rsid w:val="00921DCB"/>
     <w:pPr>
       <w:widowControl w:val="0"/>
       <w:jc w:val="both"/>
@@ -3721,6 +3815,33 @@
     <w:semiHidden/>
     <w:rsid w:val="00061C51"/>
     <w:rPr>
+      <w:sz w:val="18"/>
+      <w:szCs w:val="18"/>
+    </w:rPr>
+  </w:style>
+  <w:style w:type="paragraph" w:styleId="a9">
+    <w:name w:val="Document Map"/>
+    <w:basedOn w:val="a"/>
+    <w:link w:val="Char2"/>
+    <w:uiPriority w:val="99"/>
+    <w:semiHidden/>
+    <w:unhideWhenUsed/>
+    <w:rsid w:val="004269D4"/>
+    <w:rPr>
+      <w:rFonts w:ascii="宋体" w:eastAsia="宋体"/>
+      <w:sz w:val="18"/>
+      <w:szCs w:val="18"/>
+    </w:rPr>
+  </w:style>
+  <w:style w:type="character" w:customStyle="1" w:styleId="Char2">
+    <w:name w:val="文档结构图 Char"/>
+    <w:basedOn w:val="a0"/>
+    <w:link w:val="a9"/>
+    <w:uiPriority w:val="99"/>
+    <w:semiHidden/>
+    <w:rsid w:val="004269D4"/>
+    <w:rPr>
+      <w:rFonts w:ascii="宋体" w:eastAsia="宋体"/>
       <w:sz w:val="18"/>
       <w:szCs w:val="18"/>
     </w:rPr>
